--- a/Week2_PLSQL/Exercise_1.docx
+++ b/Week2_PLSQL/Exercise_1.docx
@@ -5,6 +5,80 @@
     <w:p>
       <w:pPr>
         <w:pStyle w:val="Title"/>
+        <w:ind w:left="5040"/>
+        <w:jc w:val="center"/>
+        <w:rPr>
+          <w:b/>
+          <w:bCs/>
+          <w:sz w:val="28"/>
+          <w:szCs w:val="28"/>
+        </w:rPr>
+      </w:pPr>
+      <w:r>
+        <w:rPr>
+          <w:b/>
+          <w:bCs/>
+          <w:sz w:val="28"/>
+          <w:szCs w:val="28"/>
+        </w:rPr>
+        <w:t xml:space="preserve">   </w:t>
+      </w:r>
+      <w:r>
+        <w:rPr>
+          <w:b/>
+          <w:bCs/>
+          <w:sz w:val="28"/>
+          <w:szCs w:val="28"/>
+        </w:rPr>
+        <w:t>M Hari aravind</w:t>
+      </w:r>
+    </w:p>
+    <w:p>
+      <w:pPr>
+        <w:pStyle w:val="Title"/>
+        <w:ind w:left="5760"/>
+        <w:jc w:val="center"/>
+        <w:rPr>
+          <w:b/>
+          <w:bCs/>
+          <w:sz w:val="28"/>
+          <w:szCs w:val="28"/>
+        </w:rPr>
+      </w:pPr>
+      <w:r>
+        <w:rPr>
+          <w:b/>
+          <w:bCs/>
+          <w:sz w:val="28"/>
+          <w:szCs w:val="28"/>
+        </w:rPr>
+        <w:t xml:space="preserve">SuperSet </w:t>
+      </w:r>
+      <w:proofErr w:type="gramStart"/>
+      <w:r>
+        <w:rPr>
+          <w:b/>
+          <w:bCs/>
+          <w:sz w:val="28"/>
+          <w:szCs w:val="28"/>
+        </w:rPr>
+        <w:t>Id :</w:t>
+      </w:r>
+      <w:proofErr w:type="gramEnd"/>
+      <w:r>
+        <w:rPr>
+          <w:b/>
+          <w:bCs/>
+          <w:sz w:val="28"/>
+          <w:szCs w:val="28"/>
+        </w:rPr>
+        <w:t xml:space="preserve"> 5019418</w:t>
+      </w:r>
+    </w:p>
+    <w:p/>
+    <w:p>
+      <w:pPr>
+        <w:pStyle w:val="Title"/>
         <w:rPr>
           <w:b/>
           <w:bCs/>
@@ -581,7 +655,6 @@
           <w:sz w:val="28"/>
           <w:szCs w:val="28"/>
         </w:rPr>
-        <w:lastRenderedPageBreak/>
         <w:t>Scenario 2: A customer can be promoted to VIP status based on their balance.</w:t>
       </w:r>
     </w:p>
